--- a/002 - Estudo direcionado/Conteúdo do Programático do Exame.docx
+++ b/002 - Estudo direcionado/Conteúdo do Programático do Exame.docx
@@ -1,6 +1,6 @@
 
 <file path=word/document.xml><?xml version="1.0" encoding="utf-8"?>
-<w:document xmlns:wpc="http://schemas.microsoft.com/office/word/2010/wordprocessingCanvas" xmlns:cx="http://schemas.microsoft.com/office/drawing/2014/chartex" xmlns:cx1="http://schemas.microsoft.com/office/drawing/2015/9/8/chartex" xmlns:mc="http://schemas.openxmlformats.org/markup-compatibility/2006" xmlns:o="urn:schemas-microsoft-com:office:office" xmlns:r="http://schemas.openxmlformats.org/officeDocument/2006/relationships" xmlns:m="http://schemas.openxmlformats.org/officeDocument/2006/math" xmlns:v="urn:schemas-microsoft-com:vml" xmlns:wp14="http://schemas.microsoft.com/office/word/2010/wordprocessingDrawing" xmlns:wp="http://schemas.openxmlformats.org/drawingml/2006/wordprocessingDrawing" xmlns:w10="urn:schemas-microsoft-com:office:word" xmlns:w="http://schemas.openxmlformats.org/wordprocessingml/2006/main" xmlns:w14="http://schemas.microsoft.com/office/word/2010/wordml" xmlns:w15="http://schemas.microsoft.com/office/word/2012/wordml" xmlns:w16se="http://schemas.microsoft.com/office/word/2015/wordml/symex" xmlns:wpg="http://schemas.microsoft.com/office/word/2010/wordprocessingGroup" xmlns:wpi="http://schemas.microsoft.com/office/word/2010/wordprocessingInk" xmlns:wne="http://schemas.microsoft.com/office/word/2006/wordml" xmlns:wps="http://schemas.microsoft.com/office/word/2010/wordprocessingShape" mc:Ignorable="w14 w15 w16se wp14">
+<w:document xmlns:wpc="http://schemas.microsoft.com/office/word/2010/wordprocessingCanvas" xmlns:cx="http://schemas.microsoft.com/office/drawing/2014/chartex" xmlns:cx1="http://schemas.microsoft.com/office/drawing/2015/9/8/chartex" xmlns:cx2="http://schemas.microsoft.com/office/drawing/2015/10/21/chartex" xmlns:cx3="http://schemas.microsoft.com/office/drawing/2016/5/9/chartex" xmlns:cx4="http://schemas.microsoft.com/office/drawing/2016/5/10/chartex" xmlns:cx5="http://schemas.microsoft.com/office/drawing/2016/5/11/chartex" xmlns:cx6="http://schemas.microsoft.com/office/drawing/2016/5/12/chartex" xmlns:cx7="http://schemas.microsoft.com/office/drawing/2016/5/13/chartex" xmlns:cx8="http://schemas.microsoft.com/office/drawing/2016/5/14/chartex" xmlns:mc="http://schemas.openxmlformats.org/markup-compatibility/2006" xmlns:aink="http://schemas.microsoft.com/office/drawing/2016/ink" xmlns:am3d="http://schemas.microsoft.com/office/drawing/2017/model3d" xmlns:o="urn:schemas-microsoft-com:office:office" xmlns:r="http://schemas.openxmlformats.org/officeDocument/2006/relationships" xmlns:m="http://schemas.openxmlformats.org/officeDocument/2006/math" xmlns:v="urn:schemas-microsoft-com:vml" xmlns:wp14="http://schemas.microsoft.com/office/word/2010/wordprocessingDrawing" xmlns:wp="http://schemas.openxmlformats.org/drawingml/2006/wordprocessingDrawing" xmlns:w10="urn:schemas-microsoft-com:office:word" xmlns:w="http://schemas.openxmlformats.org/wordprocessingml/2006/main" xmlns:w14="http://schemas.microsoft.com/office/word/2010/wordml" xmlns:w15="http://schemas.microsoft.com/office/word/2012/wordml" xmlns:w16cid="http://schemas.microsoft.com/office/word/2016/wordml/cid" xmlns:w16se="http://schemas.microsoft.com/office/word/2015/wordml/symex" xmlns:wpg="http://schemas.microsoft.com/office/word/2010/wordprocessingGroup" xmlns:wpi="http://schemas.microsoft.com/office/word/2010/wordprocessingInk" xmlns:wne="http://schemas.microsoft.com/office/word/2006/wordml" xmlns:wps="http://schemas.microsoft.com/office/word/2010/wordprocessingShape" mc:Ignorable="w14 w15 w16se w16cid wp14">
   <w:body>
     <w:p>
       <w:pPr>
@@ -13,36 +13,40 @@
         </w:rPr>
       </w:pPr>
       <w:r>
-        <w:rPr>
-          <w:b/>
-        </w:rPr>
-        <w:t>Conteúdo do Exame</w:t>
-      </w:r>
-      <w:hyperlink r:id="rId5" w:anchor="syllabus-1" w:history="1">
-        <w:r>
-          <w:rPr>
-            <w:rFonts w:ascii="inherit" w:eastAsia="Times New Roman" w:hAnsi="inherit" w:cs="Arial"/>
-            <w:color w:val="1570A6"/>
-            <w:sz w:val="23"/>
-            <w:szCs w:val="23"/>
-            <w:bdr w:val="none" w:sz="0" w:space="0" w:color="auto" w:frame="1"/>
-            <w:lang w:eastAsia="pt-BR"/>
-          </w:rPr>
-          <w:br/>
-        </w:r>
-        <w:r>
-          <w:rPr>
-            <w:rFonts w:ascii="inherit" w:eastAsia="Times New Roman" w:hAnsi="inherit" w:cs="Arial"/>
-            <w:color w:val="1570A6"/>
-            <w:sz w:val="23"/>
-            <w:szCs w:val="23"/>
-            <w:u w:val="single"/>
-            <w:bdr w:val="none" w:sz="0" w:space="0" w:color="auto" w:frame="1"/>
-            <w:lang w:eastAsia="pt-BR"/>
-          </w:rPr>
-          <w:t>Execute Operações usando Tipos de Dados e Operadores (20-25%)</w:t>
-        </w:r>
-      </w:hyperlink>
+        <w:fldChar w:fldCharType="begin"/>
+      </w:r>
+      <w:r>
+        <w:instrText xml:space="preserve"> HYPERLINK "https://www.microsoft.com/pt-br/learning/exam-98-381.aspx" \l "syllabus-1" </w:instrText>
+      </w:r>
+      <w:r>
+        <w:fldChar w:fldCharType="separate"/>
+      </w:r>
+      <w:bookmarkStart w:id="0" w:name="_GoBack"/>
+      <w:bookmarkEnd w:id="0"/>
+      <w:r>
+        <w:rPr>
+          <w:rFonts w:ascii="inherit" w:eastAsia="Times New Roman" w:hAnsi="inherit" w:cs="Arial"/>
+          <w:color w:val="1570A6"/>
+          <w:sz w:val="23"/>
+          <w:szCs w:val="23"/>
+          <w:u w:val="single"/>
+          <w:bdr w:val="none" w:sz="0" w:space="0" w:color="auto" w:frame="1"/>
+          <w:lang w:eastAsia="pt-BR"/>
+        </w:rPr>
+        <w:t>Execute Operações usando Tipos de Dados e Operadores (20-25%)</w:t>
+      </w:r>
+      <w:r>
+        <w:rPr>
+          <w:rFonts w:ascii="inherit" w:eastAsia="Times New Roman" w:hAnsi="inherit" w:cs="Arial"/>
+          <w:color w:val="1570A6"/>
+          <w:sz w:val="23"/>
+          <w:szCs w:val="23"/>
+          <w:u w:val="single"/>
+          <w:bdr w:val="none" w:sz="0" w:space="0" w:color="auto" w:frame="1"/>
+          <w:lang w:eastAsia="pt-BR"/>
+        </w:rPr>
+        <w:fldChar w:fldCharType="end"/>
+      </w:r>
     </w:p>
     <w:p>
       <w:pPr>
@@ -410,7 +414,7 @@
           <w:lang w:eastAsia="pt-BR"/>
         </w:rPr>
       </w:pPr>
-      <w:hyperlink r:id="rId6" w:anchor="syllabus-2" w:history="1">
+      <w:hyperlink r:id="rId5" w:anchor="syllabus-2" w:history="1">
         <w:r>
           <w:rPr>
             <w:rFonts w:ascii="inherit" w:eastAsia="Times New Roman" w:hAnsi="inherit" w:cs="Arial"/>
@@ -479,7 +483,29 @@
           <w:szCs w:val="23"/>
           <w:lang w:eastAsia="pt-BR"/>
         </w:rPr>
-        <w:t xml:space="preserve">E se; </w:t>
+        <w:t xml:space="preserve">E </w:t>
+      </w:r>
+      <w:proofErr w:type="spellStart"/>
+      <w:r>
+        <w:rPr>
+          <w:rFonts w:ascii="inherit" w:eastAsia="Times New Roman" w:hAnsi="inherit" w:cs="Arial"/>
+          <w:color w:val="000000"/>
+          <w:sz w:val="23"/>
+          <w:szCs w:val="23"/>
+          <w:lang w:eastAsia="pt-BR"/>
+        </w:rPr>
+        <w:t>if</w:t>
+      </w:r>
+      <w:proofErr w:type="spellEnd"/>
+      <w:r>
+        <w:rPr>
+          <w:rFonts w:ascii="inherit" w:eastAsia="Times New Roman" w:hAnsi="inherit" w:cs="Arial"/>
+          <w:color w:val="000000"/>
+          <w:sz w:val="23"/>
+          <w:szCs w:val="23"/>
+          <w:lang w:eastAsia="pt-BR"/>
+        </w:rPr>
+        <w:t xml:space="preserve">; </w:t>
       </w:r>
       <w:proofErr w:type="spellStart"/>
       <w:r>
@@ -550,27 +576,37 @@
           <w:lang w:eastAsia="pt-BR"/>
         </w:rPr>
       </w:pPr>
-      <w:proofErr w:type="gramStart"/>
-      <w:r>
-        <w:rPr>
-          <w:rFonts w:ascii="inherit" w:eastAsia="Times New Roman" w:hAnsi="inherit" w:cs="Arial"/>
-          <w:color w:val="000000"/>
-          <w:sz w:val="23"/>
-          <w:szCs w:val="23"/>
-          <w:lang w:eastAsia="pt-BR"/>
-        </w:rPr>
-        <w:t>enquanto</w:t>
-      </w:r>
-      <w:proofErr w:type="gramEnd"/>
-      <w:r>
-        <w:rPr>
-          <w:rFonts w:ascii="inherit" w:eastAsia="Times New Roman" w:hAnsi="inherit" w:cs="Arial"/>
-          <w:color w:val="000000"/>
-          <w:sz w:val="23"/>
-          <w:szCs w:val="23"/>
-          <w:lang w:eastAsia="pt-BR"/>
-        </w:rPr>
-        <w:t>; para; pausa; continuar; passar; loops aninhados e loops que incluem expressões condicionais compostas</w:t>
+      <w:proofErr w:type="spellStart"/>
+      <w:r>
+        <w:rPr>
+          <w:rFonts w:ascii="inherit" w:eastAsia="Times New Roman" w:hAnsi="inherit" w:cs="Arial"/>
+          <w:color w:val="000000"/>
+          <w:sz w:val="23"/>
+          <w:szCs w:val="23"/>
+          <w:lang w:eastAsia="pt-BR"/>
+        </w:rPr>
+        <w:t>while</w:t>
+      </w:r>
+      <w:proofErr w:type="spellEnd"/>
+      <w:r>
+        <w:rPr>
+          <w:rFonts w:ascii="inherit" w:eastAsia="Times New Roman" w:hAnsi="inherit" w:cs="Arial"/>
+          <w:color w:val="000000"/>
+          <w:sz w:val="23"/>
+          <w:szCs w:val="23"/>
+          <w:lang w:eastAsia="pt-BR"/>
+        </w:rPr>
+        <w:t>; break; pause</w:t>
+      </w:r>
+      <w:r>
+        <w:rPr>
+          <w:rFonts w:ascii="inherit" w:eastAsia="Times New Roman" w:hAnsi="inherit" w:cs="Arial"/>
+          <w:color w:val="000000"/>
+          <w:sz w:val="23"/>
+          <w:szCs w:val="23"/>
+          <w:lang w:eastAsia="pt-BR"/>
+        </w:rPr>
+        <w:t>; continuar; passar; loops aninhados e loops que incluem expressões condicionais compostas</w:t>
       </w:r>
     </w:p>
     <w:p>
@@ -589,7 +625,7 @@
           <w:lang w:eastAsia="pt-BR"/>
         </w:rPr>
       </w:pPr>
-      <w:hyperlink r:id="rId7" w:anchor="syllabus-3" w:history="1">
+      <w:hyperlink r:id="rId6" w:anchor="syllabus-3" w:history="1">
         <w:r>
           <w:rPr>
             <w:rFonts w:ascii="inherit" w:eastAsia="Times New Roman" w:hAnsi="inherit" w:cs="Arial"/>
@@ -734,7 +770,7 @@
           <w:lang w:eastAsia="pt-BR"/>
         </w:rPr>
       </w:pPr>
-      <w:hyperlink r:id="rId8" w:anchor="syllabus-4" w:history="1">
+      <w:hyperlink r:id="rId7" w:anchor="syllabus-4" w:history="1">
         <w:r>
           <w:rPr>
             <w:rFonts w:ascii="inherit" w:eastAsia="Times New Roman" w:hAnsi="inherit" w:cs="Arial"/>
@@ -872,7 +908,29 @@
           <w:szCs w:val="23"/>
           <w:lang w:eastAsia="pt-BR"/>
         </w:rPr>
-        <w:t xml:space="preserve">Assinaturas de chamadas; valores padrão; retorno; </w:t>
+        <w:t xml:space="preserve">Assinaturas de chamadas; valores padrão; </w:t>
+      </w:r>
+      <w:proofErr w:type="spellStart"/>
+      <w:r>
+        <w:rPr>
+          <w:rFonts w:ascii="inherit" w:eastAsia="Times New Roman" w:hAnsi="inherit" w:cs="Arial"/>
+          <w:color w:val="000000"/>
+          <w:sz w:val="23"/>
+          <w:szCs w:val="23"/>
+          <w:lang w:eastAsia="pt-BR"/>
+        </w:rPr>
+        <w:t>return</w:t>
+      </w:r>
+      <w:proofErr w:type="spellEnd"/>
+      <w:r>
+        <w:rPr>
+          <w:rFonts w:ascii="inherit" w:eastAsia="Times New Roman" w:hAnsi="inherit" w:cs="Arial"/>
+          <w:color w:val="000000"/>
+          <w:sz w:val="23"/>
+          <w:szCs w:val="23"/>
+          <w:lang w:eastAsia="pt-BR"/>
+        </w:rPr>
+        <w:t xml:space="preserve">; </w:t>
       </w:r>
       <w:proofErr w:type="spellStart"/>
       <w:r>
@@ -913,7 +971,7 @@
           <w:lang w:eastAsia="pt-BR"/>
         </w:rPr>
       </w:pPr>
-      <w:hyperlink r:id="rId9" w:anchor="syllabus-5" w:history="1">
+      <w:hyperlink r:id="rId8" w:anchor="syllabus-5" w:history="1">
         <w:r>
           <w:rPr>
             <w:rFonts w:ascii="inherit" w:eastAsia="Times New Roman" w:hAnsi="inherit" w:cs="Arial"/>
@@ -1058,7 +1116,7 @@
           <w:lang w:eastAsia="pt-BR"/>
         </w:rPr>
       </w:pPr>
-      <w:hyperlink r:id="rId10" w:anchor="syllabus-6" w:history="1">
+      <w:hyperlink r:id="rId9" w:anchor="syllabus-6" w:history="1">
         <w:r>
           <w:rPr>
             <w:rFonts w:ascii="inherit" w:eastAsia="Times New Roman" w:hAnsi="inherit" w:cs="Arial"/>
@@ -1119,15 +1177,49 @@
           <w:lang w:eastAsia="pt-BR"/>
         </w:rPr>
       </w:pPr>
-      <w:r>
-        <w:rPr>
-          <w:rFonts w:ascii="inherit" w:eastAsia="Times New Roman" w:hAnsi="inherit" w:cs="Arial"/>
-          <w:color w:val="000000"/>
-          <w:sz w:val="23"/>
-          <w:szCs w:val="23"/>
-          <w:lang w:eastAsia="pt-BR"/>
-        </w:rPr>
-        <w:t xml:space="preserve">Matemática; data hora; </w:t>
+      <w:proofErr w:type="spellStart"/>
+      <w:r>
+        <w:rPr>
+          <w:rFonts w:ascii="inherit" w:eastAsia="Times New Roman" w:hAnsi="inherit" w:cs="Arial"/>
+          <w:color w:val="000000"/>
+          <w:sz w:val="23"/>
+          <w:szCs w:val="23"/>
+          <w:lang w:eastAsia="pt-BR"/>
+        </w:rPr>
+        <w:t>math</w:t>
+      </w:r>
+      <w:proofErr w:type="spellEnd"/>
+      <w:r>
+        <w:rPr>
+          <w:rFonts w:ascii="inherit" w:eastAsia="Times New Roman" w:hAnsi="inherit" w:cs="Arial"/>
+          <w:color w:val="000000"/>
+          <w:sz w:val="23"/>
+          <w:szCs w:val="23"/>
+          <w:lang w:eastAsia="pt-BR"/>
+        </w:rPr>
+        <w:t xml:space="preserve">; </w:t>
+      </w:r>
+      <w:proofErr w:type="spellStart"/>
+      <w:r>
+        <w:rPr>
+          <w:rFonts w:ascii="inherit" w:eastAsia="Times New Roman" w:hAnsi="inherit" w:cs="Arial"/>
+          <w:color w:val="000000"/>
+          <w:sz w:val="23"/>
+          <w:szCs w:val="23"/>
+          <w:lang w:eastAsia="pt-BR"/>
+        </w:rPr>
+        <w:t>datetime</w:t>
+      </w:r>
+      <w:proofErr w:type="spellEnd"/>
+      <w:r>
+        <w:rPr>
+          <w:rFonts w:ascii="inherit" w:eastAsia="Times New Roman" w:hAnsi="inherit" w:cs="Arial"/>
+          <w:color w:val="000000"/>
+          <w:sz w:val="23"/>
+          <w:szCs w:val="23"/>
+          <w:lang w:eastAsia="pt-BR"/>
+        </w:rPr>
+        <w:t xml:space="preserve">; </w:t>
       </w:r>
       <w:proofErr w:type="spellStart"/>
       <w:r>
@@ -1237,18 +1329,62 @@
         <w:ind w:left="1320"/>
         <w:textAlignment w:val="baseline"/>
       </w:pPr>
-      <w:r>
-        <w:rPr>
-          <w:rFonts w:ascii="inherit" w:eastAsia="Times New Roman" w:hAnsi="inherit" w:cs="Arial"/>
-          <w:color w:val="000000"/>
-          <w:sz w:val="23"/>
-          <w:szCs w:val="23"/>
-          <w:lang w:eastAsia="pt-BR"/>
-        </w:rPr>
-        <w:t>Matemática; data hora; aleatória</w:t>
-      </w:r>
-      <w:bookmarkStart w:id="0" w:name="_GoBack"/>
-      <w:bookmarkEnd w:id="0"/>
+      <w:proofErr w:type="spellStart"/>
+      <w:r>
+        <w:rPr>
+          <w:rFonts w:ascii="inherit" w:eastAsia="Times New Roman" w:hAnsi="inherit" w:cs="Arial"/>
+          <w:color w:val="000000"/>
+          <w:sz w:val="23"/>
+          <w:szCs w:val="23"/>
+          <w:lang w:eastAsia="pt-BR"/>
+        </w:rPr>
+        <w:t>math</w:t>
+      </w:r>
+      <w:proofErr w:type="spellEnd"/>
+      <w:r>
+        <w:rPr>
+          <w:rFonts w:ascii="inherit" w:eastAsia="Times New Roman" w:hAnsi="inherit" w:cs="Arial"/>
+          <w:color w:val="000000"/>
+          <w:sz w:val="23"/>
+          <w:szCs w:val="23"/>
+          <w:lang w:eastAsia="pt-BR"/>
+        </w:rPr>
+        <w:t xml:space="preserve">; </w:t>
+      </w:r>
+      <w:proofErr w:type="spellStart"/>
+      <w:r>
+        <w:rPr>
+          <w:rFonts w:ascii="inherit" w:eastAsia="Times New Roman" w:hAnsi="inherit" w:cs="Arial"/>
+          <w:color w:val="000000"/>
+          <w:sz w:val="23"/>
+          <w:szCs w:val="23"/>
+          <w:lang w:eastAsia="pt-BR"/>
+        </w:rPr>
+        <w:t>datetime</w:t>
+      </w:r>
+      <w:proofErr w:type="spellEnd"/>
+      <w:r>
+        <w:rPr>
+          <w:rFonts w:ascii="inherit" w:eastAsia="Times New Roman" w:hAnsi="inherit" w:cs="Arial"/>
+          <w:color w:val="000000"/>
+          <w:sz w:val="23"/>
+          <w:szCs w:val="23"/>
+          <w:lang w:eastAsia="pt-BR"/>
+        </w:rPr>
+        <w:t xml:space="preserve">; </w:t>
+      </w:r>
+      <w:proofErr w:type="spellStart"/>
+      <w:r>
+        <w:rPr>
+          <w:rFonts w:ascii="inherit" w:eastAsia="Times New Roman" w:hAnsi="inherit" w:cs="Arial"/>
+          <w:color w:val="000000"/>
+          <w:sz w:val="23"/>
+          <w:szCs w:val="23"/>
+          <w:lang w:eastAsia="pt-BR"/>
+        </w:rPr>
+        <w:t>random</w:t>
+      </w:r>
+      <w:proofErr w:type="spellEnd"/>
     </w:p>
     <w:sectPr>
       <w:pgSz w:w="11906" w:h="16838"/>
@@ -1261,7 +1397,7 @@
 </file>
 
 <file path=word/numbering.xml><?xml version="1.0" encoding="utf-8"?>
-<w:numbering xmlns:wpc="http://schemas.microsoft.com/office/word/2010/wordprocessingCanvas" xmlns:cx="http://schemas.microsoft.com/office/drawing/2014/chartex" xmlns:cx1="http://schemas.microsoft.com/office/drawing/2015/9/8/chartex" xmlns:mc="http://schemas.openxmlformats.org/markup-compatibility/2006" xmlns:o="urn:schemas-microsoft-com:office:office" xmlns:r="http://schemas.openxmlformats.org/officeDocument/2006/relationships" xmlns:m="http://schemas.openxmlformats.org/officeDocument/2006/math" xmlns:v="urn:schemas-microsoft-com:vml" xmlns:wp14="http://schemas.microsoft.com/office/word/2010/wordprocessingDrawing" xmlns:wp="http://schemas.openxmlformats.org/drawingml/2006/wordprocessingDrawing" xmlns:w10="urn:schemas-microsoft-com:office:word" xmlns:w="http://schemas.openxmlformats.org/wordprocessingml/2006/main" xmlns:w14="http://schemas.microsoft.com/office/word/2010/wordml" xmlns:w15="http://schemas.microsoft.com/office/word/2012/wordml" xmlns:w16se="http://schemas.microsoft.com/office/word/2015/wordml/symex" xmlns:wpg="http://schemas.microsoft.com/office/word/2010/wordprocessingGroup" xmlns:wpi="http://schemas.microsoft.com/office/word/2010/wordprocessingInk" xmlns:wne="http://schemas.microsoft.com/office/word/2006/wordml" xmlns:wps="http://schemas.microsoft.com/office/word/2010/wordprocessingShape" mc:Ignorable="w14 w15 w16se wp14">
+<w:numbering xmlns:wpc="http://schemas.microsoft.com/office/word/2010/wordprocessingCanvas" xmlns:cx="http://schemas.microsoft.com/office/drawing/2014/chartex" xmlns:cx1="http://schemas.microsoft.com/office/drawing/2015/9/8/chartex" xmlns:cx2="http://schemas.microsoft.com/office/drawing/2015/10/21/chartex" xmlns:cx3="http://schemas.microsoft.com/office/drawing/2016/5/9/chartex" xmlns:cx4="http://schemas.microsoft.com/office/drawing/2016/5/10/chartex" xmlns:cx5="http://schemas.microsoft.com/office/drawing/2016/5/11/chartex" xmlns:cx6="http://schemas.microsoft.com/office/drawing/2016/5/12/chartex" xmlns:cx7="http://schemas.microsoft.com/office/drawing/2016/5/13/chartex" xmlns:cx8="http://schemas.microsoft.com/office/drawing/2016/5/14/chartex" xmlns:mc="http://schemas.openxmlformats.org/markup-compatibility/2006" xmlns:aink="http://schemas.microsoft.com/office/drawing/2016/ink" xmlns:am3d="http://schemas.microsoft.com/office/drawing/2017/model3d" xmlns:o="urn:schemas-microsoft-com:office:office" xmlns:r="http://schemas.openxmlformats.org/officeDocument/2006/relationships" xmlns:m="http://schemas.openxmlformats.org/officeDocument/2006/math" xmlns:v="urn:schemas-microsoft-com:vml" xmlns:wp14="http://schemas.microsoft.com/office/word/2010/wordprocessingDrawing" xmlns:wp="http://schemas.openxmlformats.org/drawingml/2006/wordprocessingDrawing" xmlns:w10="urn:schemas-microsoft-com:office:word" xmlns:w="http://schemas.openxmlformats.org/wordprocessingml/2006/main" xmlns:w14="http://schemas.microsoft.com/office/word/2010/wordml" xmlns:w15="http://schemas.microsoft.com/office/word/2012/wordml" xmlns:w16cid="http://schemas.microsoft.com/office/word/2016/wordml/cid" xmlns:w16se="http://schemas.microsoft.com/office/word/2015/wordml/symex" xmlns:wpg="http://schemas.microsoft.com/office/word/2010/wordprocessingGroup" xmlns:wpi="http://schemas.microsoft.com/office/word/2010/wordprocessingInk" xmlns:wne="http://schemas.microsoft.com/office/word/2006/wordml" xmlns:wps="http://schemas.microsoft.com/office/word/2010/wordprocessingShape" mc:Ignorable="w14 w15 w16se w16cid wp14">
   <w:abstractNum w:abstractNumId="0" w15:restartNumberingAfterBreak="0">
     <w:nsid w:val="15047329"/>
     <w:multiLevelType w:val="multilevel"/>
@@ -2178,7 +2314,7 @@
 </file>
 
 <file path=word/styles.xml><?xml version="1.0" encoding="utf-8"?>
-<w:styles xmlns:mc="http://schemas.openxmlformats.org/markup-compatibility/2006" xmlns:r="http://schemas.openxmlformats.org/officeDocument/2006/relationships" xmlns:w="http://schemas.openxmlformats.org/wordprocessingml/2006/main" xmlns:w14="http://schemas.microsoft.com/office/word/2010/wordml" xmlns:w15="http://schemas.microsoft.com/office/word/2012/wordml" xmlns:w16se="http://schemas.microsoft.com/office/word/2015/wordml/symex" mc:Ignorable="w14 w15 w16se">
+<w:styles xmlns:mc="http://schemas.openxmlformats.org/markup-compatibility/2006" xmlns:r="http://schemas.openxmlformats.org/officeDocument/2006/relationships" xmlns:w="http://schemas.openxmlformats.org/wordprocessingml/2006/main" xmlns:w14="http://schemas.microsoft.com/office/word/2010/wordml" xmlns:w15="http://schemas.microsoft.com/office/word/2012/wordml" xmlns:w16cid="http://schemas.microsoft.com/office/word/2016/wordml/cid" xmlns:w16se="http://schemas.microsoft.com/office/word/2015/wordml/symex" mc:Ignorable="w14 w15 w16se w16cid">
   <w:docDefaults>
     <w:rPrDefault>
       <w:rPr>
@@ -2194,7 +2330,7 @@
       </w:pPr>
     </w:pPrDefault>
   </w:docDefaults>
-  <w:latentStyles w:defLockedState="0" w:defUIPriority="99" w:defSemiHidden="0" w:defUnhideWhenUsed="0" w:defQFormat="0" w:count="371">
+  <w:latentStyles w:defLockedState="0" w:defUIPriority="99" w:defSemiHidden="0" w:defUnhideWhenUsed="0" w:defQFormat="0" w:count="375">
     <w:lsdException w:name="Normal" w:uiPriority="0" w:qFormat="1"/>
     <w:lsdException w:name="heading 1" w:uiPriority="9" w:qFormat="1"/>
     <w:lsdException w:name="heading 2" w:semiHidden="1" w:uiPriority="9" w:unhideWhenUsed="1" w:qFormat="1"/>
@@ -2300,7 +2436,6 @@
     <w:lsdException w:name="HTML Sample" w:semiHidden="1" w:unhideWhenUsed="1"/>
     <w:lsdException w:name="HTML Typewriter" w:semiHidden="1" w:unhideWhenUsed="1"/>
     <w:lsdException w:name="HTML Variable" w:semiHidden="1" w:unhideWhenUsed="1"/>
-    <w:lsdException w:name="Normal Table" w:semiHidden="1" w:unhideWhenUsed="1"/>
     <w:lsdException w:name="annotation subject" w:semiHidden="1" w:unhideWhenUsed="1"/>
     <w:lsdException w:name="No List" w:semiHidden="1" w:unhideWhenUsed="1"/>
     <w:lsdException w:name="Outline List 1" w:semiHidden="1" w:unhideWhenUsed="1"/>
@@ -2344,10 +2479,8 @@
     <w:lsdException w:name="Table Elegant" w:semiHidden="1" w:unhideWhenUsed="1"/>
     <w:lsdException w:name="Table Professional" w:semiHidden="1" w:unhideWhenUsed="1"/>
     <w:lsdException w:name="Table Subtle 1" w:semiHidden="1" w:unhideWhenUsed="1"/>
-    <w:lsdException w:name="Table Subtle 2" w:semiHidden="1" w:unhideWhenUsed="1"/>
     <w:lsdException w:name="Table Web 1" w:semiHidden="1" w:unhideWhenUsed="1"/>
     <w:lsdException w:name="Table Web 2" w:semiHidden="1" w:unhideWhenUsed="1"/>
-    <w:lsdException w:name="Table Web 3" w:semiHidden="1" w:unhideWhenUsed="1"/>
     <w:lsdException w:name="Balloon Text" w:semiHidden="1" w:unhideWhenUsed="1"/>
     <w:lsdException w:name="Table Grid" w:uiPriority="39"/>
     <w:lsdException w:name="Table Theme" w:semiHidden="1" w:unhideWhenUsed="1"/>
@@ -2566,6 +2699,10 @@
     <w:lsdException w:name="List Table 5 Dark Accent 6" w:uiPriority="50"/>
     <w:lsdException w:name="List Table 6 Colorful Accent 6" w:uiPriority="51"/>
     <w:lsdException w:name="List Table 7 Colorful Accent 6" w:uiPriority="52"/>
+    <w:lsdException w:name="Mention" w:semiHidden="1" w:unhideWhenUsed="1"/>
+    <w:lsdException w:name="Smart Hyperlink" w:semiHidden="1" w:unhideWhenUsed="1"/>
+    <w:lsdException w:name="Hashtag" w:semiHidden="1" w:unhideWhenUsed="1"/>
+    <w:lsdException w:name="Unresolved Mention" w:semiHidden="1" w:unhideWhenUsed="1"/>
   </w:latentStyles>
   <w:style w:type="paragraph" w:default="1" w:styleId="Normal">
     <w:name w:val="Normal"/>
